--- a/doc/Проектирование/new/[idef0] Будущее состояние системы/v2/Будущее представление модели.docx
+++ b/doc/Проектирование/new/[idef0] Будущее состояние системы/v2/Будущее представление модели.docx
@@ -272,28 +272,7 @@
         <w:pStyle w:val="a9"/>
       </w:pPr>
       <w:r>
-        <w:t xml:space="preserve">Ответственный за мероприятие авторизируется в информационной системе с помощью аккаунта «Кампуса» и создает мероприятие согласно регламенту проведения мероприятия, </w:t>
-      </w:r>
-      <w:r>
-        <w:t>проект</w:t>
-      </w:r>
-      <w:r>
-        <w:t>у</w:t>
-      </w:r>
-      <w:r>
-        <w:t xml:space="preserve"> приказа на проведение мероприятия, служебной записк</w:t>
-      </w:r>
-      <w:r>
-        <w:t>е</w:t>
-      </w:r>
-      <w:r>
-        <w:t xml:space="preserve"> и положени</w:t>
-      </w:r>
-      <w:r>
-        <w:t>ю</w:t>
-      </w:r>
-      <w:r>
-        <w:t xml:space="preserve"> о мероприятии</w:t>
+        <w:t>Ответственный за мероприятие авторизируется в информационной системе с помощью аккаунта «Кампуса» и создает мероприятие согласно регламенту проведения мероприятия, проекту приказа на проведение мероприятия, служебной записке и положению о мероприятии</w:t>
       </w:r>
     </w:p>
     <w:p>
@@ -445,15 +424,13 @@
         <w:pStyle w:val="a9"/>
       </w:pPr>
       <w:r>
-        <w:t xml:space="preserve">Ответственный за мероприятие отмечает в системе очное присутствие студента на мероприятии с помощью механизма подтверждения </w:t>
-      </w:r>
-      <w:proofErr w:type="spellStart"/>
-      <w:r>
-        <w:t>присутвия</w:t>
-      </w:r>
-      <w:proofErr w:type="spellEnd"/>
-      <w:r>
-        <w:t>.</w:t>
+        <w:t>Ответственный за мероприятие отмечает в системе очное присутствие студента на мероприятии с помощью механизма подтверждения присут</w:t>
+      </w:r>
+      <w:r>
+        <w:t>ст</w:t>
+      </w:r>
+      <w:r>
+        <w:t>вия.</w:t>
       </w:r>
     </w:p>
     <w:p>
